--- a/html_layout.docx
+++ b/html_layout.docx
@@ -9,7 +9,10 @@
     </w:p>
     <w:p>
       <w:r>
-        <w:t>For each entry</w:t>
+        <w:t xml:space="preserve">For each </w:t>
+      </w:r>
+      <w:r>
+        <w:t>Problems</w:t>
       </w:r>
     </w:p>
     <w:p>
@@ -105,136 +108,145 @@
       <w:r>
         <w:t>&lt;/a&gt;</w:t>
       </w:r>
+    </w:p>
+    <w:p>
+      <w:r>
+        <w:t>&lt;div class = “collapse” id</w:t>
+      </w:r>
+      <w:proofErr w:type="gramStart"/>
+      <w:r>
+        <w:t>=”math</w:t>
+      </w:r>
+      <w:proofErr w:type="gramEnd"/>
+      <w:r>
+        <w:t>”&gt;</w:t>
+      </w:r>
+    </w:p>
+    <w:p/>
+    <w:p>
+      <w:r>
+        <w:t>For each row which will carry three entries at most</w:t>
+      </w:r>
+    </w:p>
+    <w:p>
+      <w:r>
+        <w:t>&lt;div class= “row”&gt;</w:t>
+      </w:r>
+    </w:p>
+    <w:p/>
+    <w:p>
+      <w:r>
+        <w:t xml:space="preserve">For each </w:t>
+      </w:r>
+      <w:r>
+        <w:t>problem</w:t>
+      </w:r>
+    </w:p>
+    <w:p>
+      <w:r>
+        <w:t>&lt;div class = “col-</w:t>
+      </w:r>
+      <w:proofErr w:type="spellStart"/>
+      <w:r>
+        <w:t>sm</w:t>
+      </w:r>
+      <w:proofErr w:type="spellEnd"/>
+      <w:r>
+        <w:t>”&gt;</w:t>
+      </w:r>
+    </w:p>
+    <w:p>
+      <w:r>
+        <w:t xml:space="preserve">&lt;a </w:t>
+      </w:r>
+      <w:proofErr w:type="spellStart"/>
+      <w:r>
+        <w:t>onmouseover</w:t>
+      </w:r>
+      <w:proofErr w:type="spellEnd"/>
+      <w:proofErr w:type="gramStart"/>
+      <w:r>
+        <w:t>=”</w:t>
+      </w:r>
+      <w:proofErr w:type="spellStart"/>
+      <w:r>
+        <w:t>entryNameToggle</w:t>
+      </w:r>
+      <w:proofErr w:type="spellEnd"/>
+      <w:proofErr w:type="gramEnd"/>
+      <w:r>
+        <w:t xml:space="preserve">()” </w:t>
+      </w:r>
+      <w:proofErr w:type="spellStart"/>
+      <w:r>
+        <w:t>onmouseout</w:t>
+      </w:r>
+      <w:proofErr w:type="spellEnd"/>
+      <w:r>
+        <w:t>=”</w:t>
+      </w:r>
+      <w:proofErr w:type="spellStart"/>
+      <w:r>
+        <w:t>entryNameToggle</w:t>
+      </w:r>
+      <w:proofErr w:type="spellEnd"/>
+      <w:r>
+        <w:t>()” class = “</w:t>
+      </w:r>
+      <w:proofErr w:type="spellStart"/>
+      <w:r>
+        <w:t>btn</w:t>
+      </w:r>
+      <w:proofErr w:type="spellEnd"/>
+      <w:r>
+        <w:t xml:space="preserve"> </w:t>
+      </w:r>
+      <w:proofErr w:type="spellStart"/>
+      <w:r>
+        <w:t>btn</w:t>
+      </w:r>
+      <w:proofErr w:type="spellEnd"/>
+      <w:r>
+        <w:t xml:space="preserve">-primary” type=”button” data-toggle=”collapse” </w:t>
+      </w:r>
+      <w:proofErr w:type="spellStart"/>
+      <w:r>
+        <w:t>href</w:t>
+      </w:r>
+      <w:proofErr w:type="spellEnd"/>
+      <w:r>
+        <w:t>=”#</w:t>
+      </w:r>
+      <w:proofErr w:type="spellStart"/>
+      <w:r>
+        <w:t>mapOfEntry</w:t>
+      </w:r>
+      <w:proofErr w:type="spellEnd"/>
+      <w:r>
+        <w:t xml:space="preserve">”&gt; Name of </w:t>
+      </w:r>
+      <w:r>
+        <w:t>problem</w:t>
+      </w:r>
+      <w:r>
+        <w:t xml:space="preserve"> &lt;/a&gt;</w:t>
+      </w:r>
+    </w:p>
+    <w:p>
+      <w:r>
+        <w:t>&lt;div class = “collapse” id = “</w:t>
+      </w:r>
+      <w:proofErr w:type="spellStart"/>
+      <w:r>
+        <w:t>nameOf</w:t>
+      </w:r>
+      <w:r>
+        <w:t>Problem</w:t>
+      </w:r>
       <w:bookmarkStart w:id="0" w:name="_GoBack"/>
       <w:bookmarkEnd w:id="0"/>
-    </w:p>
-    <w:p>
-      <w:r>
-        <w:t>&lt;div class = “collapse” id</w:t>
-      </w:r>
-      <w:proofErr w:type="gramStart"/>
-      <w:r>
-        <w:t>=”math</w:t>
-      </w:r>
-      <w:proofErr w:type="gramEnd"/>
-      <w:r>
-        <w:t>”&gt;</w:t>
-      </w:r>
-    </w:p>
-    <w:p/>
-    <w:p>
-      <w:r>
-        <w:t>For each row which will carry three entries at most</w:t>
-      </w:r>
-    </w:p>
-    <w:p>
-      <w:r>
-        <w:t>&lt;div class= “row”&gt;</w:t>
-      </w:r>
-    </w:p>
-    <w:p/>
-    <w:p>
-      <w:r>
-        <w:t>For each entry</w:t>
-      </w:r>
-    </w:p>
-    <w:p>
-      <w:r>
-        <w:t>&lt;div class = “col-</w:t>
-      </w:r>
-      <w:proofErr w:type="spellStart"/>
-      <w:r>
-        <w:t>sm</w:t>
-      </w:r>
-      <w:proofErr w:type="spellEnd"/>
-      <w:r>
-        <w:t>”&gt;</w:t>
-      </w:r>
-    </w:p>
-    <w:p>
-      <w:r>
-        <w:t xml:space="preserve">&lt;a </w:t>
-      </w:r>
-      <w:proofErr w:type="spellStart"/>
-      <w:r>
-        <w:t>onmouseover</w:t>
-      </w:r>
-      <w:proofErr w:type="spellEnd"/>
-      <w:proofErr w:type="gramStart"/>
-      <w:r>
-        <w:t>=”</w:t>
-      </w:r>
-      <w:proofErr w:type="spellStart"/>
-      <w:r>
-        <w:t>entryNameToggle</w:t>
-      </w:r>
-      <w:proofErr w:type="spellEnd"/>
-      <w:proofErr w:type="gramEnd"/>
-      <w:r>
-        <w:t>()”</w:t>
-      </w:r>
-      <w:r>
-        <w:t xml:space="preserve"> </w:t>
-      </w:r>
-      <w:proofErr w:type="spellStart"/>
-      <w:r>
-        <w:t>onmouseout</w:t>
-      </w:r>
-      <w:proofErr w:type="spellEnd"/>
-      <w:r>
-        <w:t>=”</w:t>
-      </w:r>
-      <w:proofErr w:type="spellStart"/>
-      <w:r>
-        <w:t>entryNameToggle</w:t>
-      </w:r>
-      <w:proofErr w:type="spellEnd"/>
-      <w:r>
-        <w:t>()”</w:t>
-      </w:r>
-      <w:r>
-        <w:t xml:space="preserve"> class = “</w:t>
-      </w:r>
-      <w:proofErr w:type="spellStart"/>
-      <w:r>
-        <w:t>btn</w:t>
-      </w:r>
-      <w:proofErr w:type="spellEnd"/>
-      <w:r>
-        <w:t xml:space="preserve"> </w:t>
-      </w:r>
-      <w:proofErr w:type="spellStart"/>
-      <w:r>
-        <w:t>btn</w:t>
-      </w:r>
-      <w:proofErr w:type="spellEnd"/>
-      <w:r>
-        <w:t xml:space="preserve">-primary” type=”button” data-toggle=”collapse” </w:t>
-      </w:r>
-      <w:proofErr w:type="spellStart"/>
-      <w:r>
-        <w:t>href</w:t>
-      </w:r>
-      <w:proofErr w:type="spellEnd"/>
-      <w:r>
-        <w:t>=”#</w:t>
-      </w:r>
-      <w:proofErr w:type="spellStart"/>
-      <w:r>
-        <w:t>mapOfEntry</w:t>
-      </w:r>
-      <w:proofErr w:type="spellEnd"/>
-      <w:r>
-        <w:t>”&gt; Name of Entry &lt;/a&gt;</w:t>
-      </w:r>
-    </w:p>
-    <w:p>
-      <w:r>
-        <w:t>&lt;div class = “collapse” id = “</w:t>
-      </w:r>
-      <w:proofErr w:type="spellStart"/>
-      <w:r>
-        <w:t>nameOfEntryDescription</w:t>
+      <w:r>
+        <w:t>Description</w:t>
       </w:r>
       <w:proofErr w:type="spellEnd"/>
       <w:r>
